--- a/ai_11/svitlana_potapova/epic_4/epic_4_practice_and_labs_report_svitlana_potapova.docx
+++ b/ai_11/svitlana_potapova/epic_4/epic_4_practice_and_labs_report_svitlana_potapova.docx
@@ -6059,119 +6059,8 @@
           <w:szCs w:val="28"/>
           <w:lang w:val="en-US"/>
         </w:rPr>
-        <w:t>//</w:t>
-      </w:r>
-    </w:p>
-    <w:p>
-      <w:pPr>
-        <w:pStyle w:val="a5"/>
-        <w:tabs>
-          <w:tab w:val="left" w:pos="2075"/>
-        </w:tabs>
-        <w:ind w:left="1080"/>
-        <w:rPr>
-          <w:rFonts w:ascii="Times New Roman" w:hAnsi="Times New Roman" w:cs="Times New Roman"/>
-          <w:sz w:val="28"/>
-          <w:szCs w:val="28"/>
-          <w:lang w:val="en-US"/>
-        </w:rPr>
-      </w:pPr>
-      <w:r>
-        <w:rPr>
-          <w:rFonts w:ascii="Times New Roman" w:hAnsi="Times New Roman" w:cs="Times New Roman"/>
-          <w:sz w:val="28"/>
-          <w:szCs w:val="28"/>
-          <w:lang w:val="en-US"/>
-        </w:rPr>
-        <w:t>//</w:t>
-      </w:r>
-    </w:p>
-    <w:p>
-      <w:pPr>
-        <w:pStyle w:val="a5"/>
-        <w:tabs>
-          <w:tab w:val="left" w:pos="2075"/>
-        </w:tabs>
-        <w:ind w:left="1080"/>
-        <w:rPr>
-          <w:rFonts w:ascii="Times New Roman" w:hAnsi="Times New Roman" w:cs="Times New Roman"/>
-          <w:sz w:val="28"/>
-          <w:szCs w:val="28"/>
-          <w:lang w:val="en-US"/>
-        </w:rPr>
-      </w:pPr>
-      <w:r>
-        <w:rPr>
-          <w:rFonts w:ascii="Times New Roman" w:hAnsi="Times New Roman" w:cs="Times New Roman"/>
-          <w:sz w:val="28"/>
-          <w:szCs w:val="28"/>
-          <w:lang w:val="en-US"/>
-        </w:rPr>
-        <w:t>//</w:t>
-      </w:r>
-    </w:p>
-    <w:p>
-      <w:pPr>
-        <w:pStyle w:val="a5"/>
-        <w:tabs>
-          <w:tab w:val="left" w:pos="2075"/>
-        </w:tabs>
-        <w:ind w:left="1080"/>
-        <w:rPr>
-          <w:rFonts w:ascii="Times New Roman" w:hAnsi="Times New Roman" w:cs="Times New Roman"/>
-          <w:sz w:val="28"/>
-          <w:szCs w:val="28"/>
-          <w:lang w:val="en-US"/>
-        </w:rPr>
-      </w:pPr>
-      <w:r>
-        <w:rPr>
-          <w:rFonts w:ascii="Times New Roman" w:hAnsi="Times New Roman" w:cs="Times New Roman"/>
-          <w:sz w:val="28"/>
-          <w:szCs w:val="28"/>
-          <w:lang w:val="en-US"/>
-        </w:rPr>
-        <w:t>///</w:t>
-      </w:r>
-    </w:p>
-    <w:p>
-      <w:pPr>
-        <w:pStyle w:val="a5"/>
-        <w:tabs>
-          <w:tab w:val="left" w:pos="2075"/>
-        </w:tabs>
-        <w:ind w:left="1080"/>
-        <w:rPr>
-          <w:rFonts w:ascii="Times New Roman" w:hAnsi="Times New Roman" w:cs="Times New Roman"/>
-          <w:sz w:val="28"/>
-          <w:szCs w:val="28"/>
-          <w:lang w:val="en-US"/>
-        </w:rPr>
-      </w:pPr>
-      <w:r>
-        <w:rPr>
-          <w:rFonts w:ascii="Times New Roman" w:hAnsi="Times New Roman" w:cs="Times New Roman"/>
-          <w:sz w:val="28"/>
-          <w:szCs w:val="28"/>
-          <w:lang w:val="en-US"/>
-        </w:rPr>
-        <w:t>//</w:t>
-      </w:r>
-    </w:p>
-    <w:p>
-      <w:pPr>
-        <w:pStyle w:val="a5"/>
-        <w:tabs>
-          <w:tab w:val="left" w:pos="2075"/>
-        </w:tabs>
-        <w:ind w:left="1080"/>
-        <w:rPr>
-          <w:rFonts w:ascii="Times New Roman" w:hAnsi="Times New Roman" w:cs="Times New Roman"/>
-          <w:sz w:val="28"/>
-          <w:szCs w:val="28"/>
-          <w:lang w:val="en-US"/>
-        </w:rPr>
-      </w:pPr>
+        <w:t>https://github.com/artificial-intelligence-department/ai_programming_playground_2024/pull/300/files#diff-b85ee76f773532471c743db81621b9efb29cc35318098de52c07fe1b239fb9c9</w:t>
+      </w:r>
     </w:p>
     <w:p>
       <w:pPr>
@@ -6439,116 +6328,8 @@
           <w:szCs w:val="28"/>
           <w:lang w:val="en-US"/>
         </w:rPr>
-        <w:t>//</w:t>
-      </w:r>
-    </w:p>
-    <w:p>
-      <w:pPr>
-        <w:pStyle w:val="a5"/>
-        <w:ind w:left="1080"/>
-        <w:rPr>
-          <w:rFonts w:ascii="Times New Roman" w:hAnsi="Times New Roman" w:cs="Times New Roman"/>
-          <w:sz w:val="28"/>
-          <w:szCs w:val="28"/>
-          <w:lang w:val="en-US"/>
-        </w:rPr>
-      </w:pPr>
-      <w:r>
-        <w:rPr>
-          <w:rFonts w:ascii="Times New Roman" w:hAnsi="Times New Roman" w:cs="Times New Roman"/>
-          <w:sz w:val="28"/>
-          <w:szCs w:val="28"/>
-          <w:lang w:val="en-US"/>
-        </w:rPr>
-        <w:t>//</w:t>
-      </w:r>
-    </w:p>
-    <w:p>
-      <w:pPr>
-        <w:pStyle w:val="a5"/>
-        <w:ind w:left="1080"/>
-        <w:rPr>
-          <w:rFonts w:ascii="Times New Roman" w:hAnsi="Times New Roman" w:cs="Times New Roman"/>
-          <w:sz w:val="28"/>
-          <w:szCs w:val="28"/>
-          <w:lang w:val="en-US"/>
-        </w:rPr>
-      </w:pPr>
-      <w:r>
-        <w:rPr>
-          <w:rFonts w:ascii="Times New Roman" w:hAnsi="Times New Roman" w:cs="Times New Roman"/>
-          <w:sz w:val="28"/>
-          <w:szCs w:val="28"/>
-          <w:lang w:val="en-US"/>
-        </w:rPr>
-        <w:t>//</w:t>
-      </w:r>
-    </w:p>
-    <w:p>
-      <w:pPr>
-        <w:pStyle w:val="a5"/>
-        <w:ind w:left="1080"/>
-        <w:rPr>
-          <w:rFonts w:ascii="Times New Roman" w:hAnsi="Times New Roman" w:cs="Times New Roman"/>
-          <w:sz w:val="28"/>
-          <w:szCs w:val="28"/>
-          <w:lang w:val="en-US"/>
-        </w:rPr>
-      </w:pPr>
-      <w:r>
-        <w:rPr>
-          <w:rFonts w:ascii="Times New Roman" w:hAnsi="Times New Roman" w:cs="Times New Roman"/>
-          <w:sz w:val="28"/>
-          <w:szCs w:val="28"/>
-          <w:lang w:val="en-US"/>
-        </w:rPr>
-        <w:t>//</w:t>
-      </w:r>
-    </w:p>
-    <w:p>
-      <w:pPr>
-        <w:pStyle w:val="a5"/>
-        <w:ind w:left="1080"/>
-        <w:rPr>
-          <w:rFonts w:ascii="Times New Roman" w:hAnsi="Times New Roman" w:cs="Times New Roman"/>
-          <w:sz w:val="28"/>
-          <w:szCs w:val="28"/>
-          <w:lang w:val="en-US"/>
-        </w:rPr>
-      </w:pPr>
-      <w:r>
-        <w:rPr>
-          <w:rFonts w:ascii="Times New Roman" w:hAnsi="Times New Roman" w:cs="Times New Roman"/>
-          <w:sz w:val="28"/>
-          <w:szCs w:val="28"/>
-          <w:lang w:val="en-US"/>
-        </w:rPr>
-        <w:t>//</w:t>
-      </w:r>
-    </w:p>
-    <w:p>
-      <w:pPr>
-        <w:pStyle w:val="a5"/>
-        <w:ind w:left="1080"/>
-        <w:rPr>
-          <w:rFonts w:ascii="Times New Roman" w:hAnsi="Times New Roman" w:cs="Times New Roman"/>
-          <w:sz w:val="28"/>
-          <w:szCs w:val="28"/>
-          <w:lang w:val="en-US"/>
-        </w:rPr>
-      </w:pPr>
-    </w:p>
-    <w:p>
-      <w:pPr>
-        <w:pStyle w:val="a5"/>
-        <w:ind w:left="1080"/>
-        <w:rPr>
-          <w:rFonts w:ascii="Times New Roman" w:hAnsi="Times New Roman" w:cs="Times New Roman"/>
-          <w:sz w:val="28"/>
-          <w:szCs w:val="28"/>
-          <w:lang w:val="en-US"/>
-        </w:rPr>
-      </w:pPr>
+        <w:t>https://github.com/artificial-intelligence-department/ai_programming_playground_2024/pull/300/files#diff-7a3830d02e6c3d2a573bcece8719895fff640f962767689fbf001b5f53f8b655</w:t>
+      </w:r>
     </w:p>
     <w:p>
       <w:pPr>
@@ -6677,115 +6458,12 @@
       <w:r>
         <w:rPr>
           <w:rFonts w:ascii="Times New Roman" w:hAnsi="Times New Roman" w:cs="Times New Roman"/>
-          <w:b/>
-          <w:bCs/>
           <w:sz w:val="28"/>
           <w:szCs w:val="28"/>
           <w:lang w:val="en-US"/>
         </w:rPr>
-        <w:t>/</w:t>
-      </w:r>
-    </w:p>
-    <w:p>
-      <w:pPr>
-        <w:pStyle w:val="a5"/>
-        <w:tabs>
-          <w:tab w:val="left" w:pos="2075"/>
-        </w:tabs>
-        <w:ind w:left="1080"/>
-        <w:rPr>
-          <w:rFonts w:ascii="Times New Roman" w:hAnsi="Times New Roman" w:cs="Times New Roman"/>
-          <w:b/>
-          <w:bCs/>
-          <w:sz w:val="28"/>
-          <w:szCs w:val="28"/>
-          <w:lang w:val="en-US"/>
-        </w:rPr>
-      </w:pPr>
-      <w:r>
-        <w:rPr>
-          <w:rFonts w:ascii="Times New Roman" w:hAnsi="Times New Roman" w:cs="Times New Roman"/>
-          <w:b/>
-          <w:bCs/>
-          <w:sz w:val="28"/>
-          <w:szCs w:val="28"/>
-          <w:lang w:val="en-US"/>
-        </w:rPr>
-        <w:t>/</w:t>
-      </w:r>
-    </w:p>
-    <w:p>
-      <w:pPr>
-        <w:pStyle w:val="a5"/>
-        <w:tabs>
-          <w:tab w:val="left" w:pos="2075"/>
-        </w:tabs>
-        <w:ind w:left="1080"/>
-        <w:rPr>
-          <w:rFonts w:ascii="Times New Roman" w:hAnsi="Times New Roman" w:cs="Times New Roman"/>
-          <w:b/>
-          <w:bCs/>
-          <w:sz w:val="28"/>
-          <w:szCs w:val="28"/>
-          <w:lang w:val="en-US"/>
-        </w:rPr>
-      </w:pPr>
-      <w:r>
-        <w:rPr>
-          <w:rFonts w:ascii="Times New Roman" w:hAnsi="Times New Roman" w:cs="Times New Roman"/>
-          <w:b/>
-          <w:bCs/>
-          <w:sz w:val="28"/>
-          <w:szCs w:val="28"/>
-          <w:lang w:val="en-US"/>
-        </w:rPr>
-        <w:t>/</w:t>
-      </w:r>
-    </w:p>
-    <w:p>
-      <w:pPr>
-        <w:pStyle w:val="a5"/>
-        <w:tabs>
-          <w:tab w:val="left" w:pos="2075"/>
-        </w:tabs>
-        <w:ind w:left="1080"/>
-        <w:rPr>
-          <w:rFonts w:ascii="Times New Roman" w:hAnsi="Times New Roman" w:cs="Times New Roman"/>
-          <w:b/>
-          <w:bCs/>
-          <w:sz w:val="28"/>
-          <w:szCs w:val="28"/>
-          <w:lang w:val="en-US"/>
-        </w:rPr>
-      </w:pPr>
-      <w:r>
-        <w:rPr>
-          <w:rFonts w:ascii="Times New Roman" w:hAnsi="Times New Roman" w:cs="Times New Roman"/>
-          <w:b/>
-          <w:bCs/>
-          <w:sz w:val="28"/>
-          <w:szCs w:val="28"/>
-          <w:lang w:val="en-US"/>
-        </w:rPr>
-        <w:t>/</w:t>
-      </w:r>
-    </w:p>
-    <w:p>
-      <w:pPr>
-        <w:pStyle w:val="a5"/>
-        <w:tabs>
-          <w:tab w:val="left" w:pos="2075"/>
-        </w:tabs>
-        <w:ind w:left="1080"/>
-        <w:rPr>
-          <w:rFonts w:ascii="Times New Roman" w:hAnsi="Times New Roman" w:cs="Times New Roman"/>
-          <w:b/>
-          <w:bCs/>
-          <w:sz w:val="28"/>
-          <w:szCs w:val="28"/>
-          <w:lang w:val="en-US"/>
-        </w:rPr>
-      </w:pPr>
+        <w:t>https://github.com/artificial-intelligence-department/ai_programming_playground_2024/pull/300/files#diff-c0a8ff45dbf5db83e26eba7b9d557099dc8dc02177b988e1ea24350a3190adbc</w:t>
+      </w:r>
       <w:r>
         <w:rPr>
           <w:rFonts w:ascii="Times New Roman" w:hAnsi="Times New Roman" w:cs="Times New Roman"/>
@@ -7054,8 +6732,6 @@
         <w:ind w:left="1080"/>
         <w:rPr>
           <w:rFonts w:ascii="Times New Roman" w:hAnsi="Times New Roman" w:cs="Times New Roman"/>
-          <w:b/>
-          <w:bCs/>
           <w:sz w:val="28"/>
           <w:szCs w:val="28"/>
           <w:lang w:val="en-US"/>
@@ -7064,143 +6740,12 @@
       <w:r>
         <w:rPr>
           <w:rFonts w:ascii="Times New Roman" w:hAnsi="Times New Roman" w:cs="Times New Roman"/>
-          <w:b/>
-          <w:bCs/>
           <w:sz w:val="28"/>
           <w:szCs w:val="28"/>
           <w:lang w:val="en-US"/>
         </w:rPr>
-        <w:t>/</w:t>
-      </w:r>
-    </w:p>
-    <w:p>
-      <w:pPr>
-        <w:pStyle w:val="a5"/>
-        <w:tabs>
-          <w:tab w:val="left" w:pos="2075"/>
-        </w:tabs>
-        <w:ind w:left="1080"/>
-        <w:rPr>
-          <w:rFonts w:ascii="Times New Roman" w:hAnsi="Times New Roman" w:cs="Times New Roman"/>
-          <w:b/>
-          <w:bCs/>
-          <w:sz w:val="28"/>
-          <w:szCs w:val="28"/>
-          <w:lang w:val="en-US"/>
-        </w:rPr>
-      </w:pPr>
-      <w:r>
-        <w:rPr>
-          <w:rFonts w:ascii="Times New Roman" w:hAnsi="Times New Roman" w:cs="Times New Roman"/>
-          <w:b/>
-          <w:bCs/>
-          <w:sz w:val="28"/>
-          <w:szCs w:val="28"/>
-          <w:lang w:val="en-US"/>
-        </w:rPr>
-        <w:t>//</w:t>
-      </w:r>
-    </w:p>
-    <w:p>
-      <w:pPr>
-        <w:pStyle w:val="a5"/>
-        <w:tabs>
-          <w:tab w:val="left" w:pos="2075"/>
-        </w:tabs>
-        <w:ind w:left="1080"/>
-        <w:rPr>
-          <w:rFonts w:ascii="Times New Roman" w:hAnsi="Times New Roman" w:cs="Times New Roman"/>
-          <w:b/>
-          <w:bCs/>
-          <w:sz w:val="28"/>
-          <w:szCs w:val="28"/>
-          <w:lang w:val="en-US"/>
-        </w:rPr>
-      </w:pPr>
-      <w:r>
-        <w:rPr>
-          <w:rFonts w:ascii="Times New Roman" w:hAnsi="Times New Roman" w:cs="Times New Roman"/>
-          <w:b/>
-          <w:bCs/>
-          <w:sz w:val="28"/>
-          <w:szCs w:val="28"/>
-          <w:lang w:val="en-US"/>
-        </w:rPr>
-        <w:t>//</w:t>
-      </w:r>
-    </w:p>
-    <w:p>
-      <w:pPr>
-        <w:pStyle w:val="a5"/>
-        <w:tabs>
-          <w:tab w:val="left" w:pos="2075"/>
-        </w:tabs>
-        <w:ind w:left="1080"/>
-        <w:rPr>
-          <w:rFonts w:ascii="Times New Roman" w:hAnsi="Times New Roman" w:cs="Times New Roman"/>
-          <w:b/>
-          <w:bCs/>
-          <w:sz w:val="28"/>
-          <w:szCs w:val="28"/>
-          <w:lang w:val="en-US"/>
-        </w:rPr>
-      </w:pPr>
-      <w:r>
-        <w:rPr>
-          <w:rFonts w:ascii="Times New Roman" w:hAnsi="Times New Roman" w:cs="Times New Roman"/>
-          <w:b/>
-          <w:bCs/>
-          <w:sz w:val="28"/>
-          <w:szCs w:val="28"/>
-          <w:lang w:val="en-US"/>
-        </w:rPr>
-        <w:t>//</w:t>
-      </w:r>
-    </w:p>
-    <w:p>
-      <w:pPr>
-        <w:pStyle w:val="a5"/>
-        <w:tabs>
-          <w:tab w:val="left" w:pos="2075"/>
-        </w:tabs>
-        <w:ind w:left="1080"/>
-        <w:rPr>
-          <w:rFonts w:ascii="Times New Roman" w:hAnsi="Times New Roman" w:cs="Times New Roman"/>
-          <w:b/>
-          <w:bCs/>
-          <w:sz w:val="28"/>
-          <w:szCs w:val="28"/>
-          <w:lang w:val="en-US"/>
-        </w:rPr>
-      </w:pPr>
-      <w:r>
-        <w:rPr>
-          <w:rFonts w:ascii="Times New Roman" w:hAnsi="Times New Roman" w:cs="Times New Roman"/>
-          <w:b/>
-          <w:bCs/>
-          <w:sz w:val="28"/>
-          <w:szCs w:val="28"/>
-          <w:lang w:val="en-US"/>
-        </w:rPr>
-        <w:t>/</w:t>
-      </w:r>
-    </w:p>
-    <w:p>
-      <w:pPr>
-        <w:pStyle w:val="a5"/>
-        <w:tabs>
-          <w:tab w:val="left" w:pos="2075"/>
-        </w:tabs>
-        <w:ind w:left="1080"/>
-        <w:rPr>
-          <w:rFonts w:ascii="Times New Roman" w:hAnsi="Times New Roman" w:cs="Times New Roman"/>
-          <w:b/>
-          <w:bCs/>
-          <w:sz w:val="28"/>
-          <w:szCs w:val="28"/>
-          <w:lang w:val="en-US"/>
-        </w:rPr>
-      </w:pPr>
+        <w:t>https://github.com/artificial-intelligence-department/ai_programming_playground_2024/pull/300/files#diff-6080a96955fe005ecff4b8eaec172a73484de5db0f377c8876cf3d1d6980b92f</w:t>
+      </w:r>
     </w:p>
     <w:p>
       <w:pPr>
@@ -7441,115 +6986,12 @@
       <w:r>
         <w:rPr>
           <w:rFonts w:ascii="Times New Roman" w:hAnsi="Times New Roman" w:cs="Times New Roman"/>
-          <w:b/>
-          <w:bCs/>
           <w:sz w:val="28"/>
           <w:szCs w:val="28"/>
           <w:lang w:val="en-US"/>
         </w:rPr>
-        <w:t>/</w:t>
-      </w:r>
-    </w:p>
-    <w:p>
-      <w:pPr>
-        <w:pStyle w:val="a5"/>
-        <w:tabs>
-          <w:tab w:val="left" w:pos="2075"/>
-        </w:tabs>
-        <w:ind w:left="1080"/>
-        <w:rPr>
-          <w:rFonts w:ascii="Times New Roman" w:hAnsi="Times New Roman" w:cs="Times New Roman"/>
-          <w:b/>
-          <w:bCs/>
-          <w:sz w:val="28"/>
-          <w:szCs w:val="28"/>
-          <w:lang w:val="en-US"/>
-        </w:rPr>
-      </w:pPr>
-      <w:r>
-        <w:rPr>
-          <w:rFonts w:ascii="Times New Roman" w:hAnsi="Times New Roman" w:cs="Times New Roman"/>
-          <w:b/>
-          <w:bCs/>
-          <w:sz w:val="28"/>
-          <w:szCs w:val="28"/>
-          <w:lang w:val="en-US"/>
-        </w:rPr>
-        <w:t>/</w:t>
-      </w:r>
-    </w:p>
-    <w:p>
-      <w:pPr>
-        <w:pStyle w:val="a5"/>
-        <w:tabs>
-          <w:tab w:val="left" w:pos="2075"/>
-        </w:tabs>
-        <w:ind w:left="1080"/>
-        <w:rPr>
-          <w:rFonts w:ascii="Times New Roman" w:hAnsi="Times New Roman" w:cs="Times New Roman"/>
-          <w:b/>
-          <w:bCs/>
-          <w:sz w:val="28"/>
-          <w:szCs w:val="28"/>
-          <w:lang w:val="en-US"/>
-        </w:rPr>
-      </w:pPr>
-      <w:r>
-        <w:rPr>
-          <w:rFonts w:ascii="Times New Roman" w:hAnsi="Times New Roman" w:cs="Times New Roman"/>
-          <w:b/>
-          <w:bCs/>
-          <w:sz w:val="28"/>
-          <w:szCs w:val="28"/>
-          <w:lang w:val="en-US"/>
-        </w:rPr>
-        <w:t>/</w:t>
-      </w:r>
-    </w:p>
-    <w:p>
-      <w:pPr>
-        <w:pStyle w:val="a5"/>
-        <w:tabs>
-          <w:tab w:val="left" w:pos="2075"/>
-        </w:tabs>
-        <w:ind w:left="1080"/>
-        <w:rPr>
-          <w:rFonts w:ascii="Times New Roman" w:hAnsi="Times New Roman" w:cs="Times New Roman"/>
-          <w:b/>
-          <w:bCs/>
-          <w:sz w:val="28"/>
-          <w:szCs w:val="28"/>
-          <w:lang w:val="en-US"/>
-        </w:rPr>
-      </w:pPr>
-      <w:r>
-        <w:rPr>
-          <w:rFonts w:ascii="Times New Roman" w:hAnsi="Times New Roman" w:cs="Times New Roman"/>
-          <w:b/>
-          <w:bCs/>
-          <w:sz w:val="28"/>
-          <w:szCs w:val="28"/>
-          <w:lang w:val="en-US"/>
-        </w:rPr>
-        <w:t>/</w:t>
-      </w:r>
-    </w:p>
-    <w:p>
-      <w:pPr>
-        <w:pStyle w:val="a5"/>
-        <w:tabs>
-          <w:tab w:val="left" w:pos="2075"/>
-        </w:tabs>
-        <w:ind w:left="1080"/>
-        <w:rPr>
-          <w:rFonts w:ascii="Times New Roman" w:hAnsi="Times New Roman" w:cs="Times New Roman"/>
-          <w:b/>
-          <w:bCs/>
-          <w:sz w:val="28"/>
-          <w:szCs w:val="28"/>
-          <w:lang w:val="en-US"/>
-        </w:rPr>
-      </w:pPr>
+        <w:t>https://github.com/artificial-intelligence-department/ai_programming_playground_2024/pull/300/files#diff-f20a976533b2897d9790883ee962893dd80a0932743a449de67fc25d49c00b9e</w:t>
+      </w:r>
       <w:r>
         <w:rPr>
           <w:rFonts w:ascii="Times New Roman" w:hAnsi="Times New Roman" w:cs="Times New Roman"/>
@@ -7756,111 +7198,12 @@
       <w:r>
         <w:rPr>
           <w:rFonts w:ascii="Times New Roman" w:hAnsi="Times New Roman" w:cs="Times New Roman"/>
-          <w:b/>
-          <w:bCs/>
           <w:sz w:val="28"/>
           <w:szCs w:val="28"/>
           <w:lang w:val="en-US"/>
         </w:rPr>
-        <w:t>//</w:t>
-      </w:r>
-    </w:p>
-    <w:p>
-      <w:pPr>
-        <w:pStyle w:val="a5"/>
-        <w:tabs>
-          <w:tab w:val="left" w:pos="2075"/>
-        </w:tabs>
-        <w:rPr>
-          <w:rFonts w:ascii="Times New Roman" w:hAnsi="Times New Roman" w:cs="Times New Roman"/>
-          <w:b/>
-          <w:bCs/>
-          <w:sz w:val="28"/>
-          <w:szCs w:val="28"/>
-          <w:lang w:val="en-US"/>
-        </w:rPr>
-      </w:pPr>
-      <w:r>
-        <w:rPr>
-          <w:rFonts w:ascii="Times New Roman" w:hAnsi="Times New Roman" w:cs="Times New Roman"/>
-          <w:b/>
-          <w:bCs/>
-          <w:sz w:val="28"/>
-          <w:szCs w:val="28"/>
-          <w:lang w:val="en-US"/>
-        </w:rPr>
-        <w:t>//</w:t>
-      </w:r>
-    </w:p>
-    <w:p>
-      <w:pPr>
-        <w:pStyle w:val="a5"/>
-        <w:tabs>
-          <w:tab w:val="left" w:pos="2075"/>
-        </w:tabs>
-        <w:rPr>
-          <w:rFonts w:ascii="Times New Roman" w:hAnsi="Times New Roman" w:cs="Times New Roman"/>
-          <w:b/>
-          <w:bCs/>
-          <w:sz w:val="28"/>
-          <w:szCs w:val="28"/>
-          <w:lang w:val="en-US"/>
-        </w:rPr>
-      </w:pPr>
-      <w:r>
-        <w:rPr>
-          <w:rFonts w:ascii="Times New Roman" w:hAnsi="Times New Roman" w:cs="Times New Roman"/>
-          <w:b/>
-          <w:bCs/>
-          <w:sz w:val="28"/>
-          <w:szCs w:val="28"/>
-          <w:lang w:val="en-US"/>
-        </w:rPr>
-        <w:t>//</w:t>
-      </w:r>
-    </w:p>
-    <w:p>
-      <w:pPr>
-        <w:pStyle w:val="a5"/>
-        <w:tabs>
-          <w:tab w:val="left" w:pos="2075"/>
-        </w:tabs>
-        <w:rPr>
-          <w:rFonts w:ascii="Times New Roman" w:hAnsi="Times New Roman" w:cs="Times New Roman"/>
-          <w:b/>
-          <w:bCs/>
-          <w:sz w:val="28"/>
-          <w:szCs w:val="28"/>
-          <w:lang w:val="en-US"/>
-        </w:rPr>
-      </w:pPr>
-      <w:r>
-        <w:rPr>
-          <w:rFonts w:ascii="Times New Roman" w:hAnsi="Times New Roman" w:cs="Times New Roman"/>
-          <w:b/>
-          <w:bCs/>
-          <w:sz w:val="28"/>
-          <w:szCs w:val="28"/>
-          <w:lang w:val="en-US"/>
-        </w:rPr>
-        <w:t>//</w:t>
-      </w:r>
-    </w:p>
-    <w:p>
-      <w:pPr>
-        <w:pStyle w:val="a5"/>
-        <w:tabs>
-          <w:tab w:val="left" w:pos="2075"/>
-        </w:tabs>
-        <w:rPr>
-          <w:rFonts w:ascii="Times New Roman" w:hAnsi="Times New Roman" w:cs="Times New Roman"/>
-          <w:b/>
-          <w:bCs/>
-          <w:sz w:val="28"/>
-          <w:szCs w:val="28"/>
-          <w:lang w:val="en-US"/>
-        </w:rPr>
-      </w:pPr>
+        <w:t>https://github.com/artificial-intelligence-department/ai_programming_playground_2024/pull/300/files#diff-d8bf9d2ed5007f90adcbd4df0c1f0a2336a15034b39ec78355dfe408de4eb11e</w:t>
+      </w:r>
       <w:r>
         <w:rPr>
           <w:rFonts w:ascii="Times New Roman" w:hAnsi="Times New Roman" w:cs="Times New Roman"/>
@@ -8029,8 +7372,6 @@
         <w:ind w:left="1080"/>
         <w:rPr>
           <w:rFonts w:ascii="Times New Roman" w:hAnsi="Times New Roman" w:cs="Times New Roman"/>
-          <w:b/>
-          <w:bCs/>
           <w:sz w:val="28"/>
           <w:szCs w:val="28"/>
           <w:lang w:val="en-US"/>
@@ -8039,101 +7380,12 @@
       <w:r>
         <w:rPr>
           <w:rFonts w:ascii="Times New Roman" w:hAnsi="Times New Roman" w:cs="Times New Roman"/>
-          <w:b/>
-          <w:bCs/>
           <w:sz w:val="28"/>
           <w:szCs w:val="28"/>
           <w:lang w:val="en-US"/>
         </w:rPr>
-        <w:t>/</w:t>
-      </w:r>
-    </w:p>
-    <w:p>
-      <w:pPr>
-        <w:pStyle w:val="a5"/>
-        <w:ind w:left="1080"/>
-        <w:rPr>
-          <w:rFonts w:ascii="Times New Roman" w:hAnsi="Times New Roman" w:cs="Times New Roman"/>
-          <w:b/>
-          <w:bCs/>
-          <w:sz w:val="28"/>
-          <w:szCs w:val="28"/>
-          <w:lang w:val="en-US"/>
-        </w:rPr>
-      </w:pPr>
-      <w:r>
-        <w:rPr>
-          <w:rFonts w:ascii="Times New Roman" w:hAnsi="Times New Roman" w:cs="Times New Roman"/>
-          <w:b/>
-          <w:bCs/>
-          <w:sz w:val="28"/>
-          <w:szCs w:val="28"/>
-          <w:lang w:val="en-US"/>
-        </w:rPr>
-        <w:t>/</w:t>
-      </w:r>
-    </w:p>
-    <w:p>
-      <w:pPr>
-        <w:pStyle w:val="a5"/>
-        <w:ind w:left="1080"/>
-        <w:rPr>
-          <w:rFonts w:ascii="Times New Roman" w:hAnsi="Times New Roman" w:cs="Times New Roman"/>
-          <w:b/>
-          <w:bCs/>
-          <w:sz w:val="28"/>
-          <w:szCs w:val="28"/>
-          <w:lang w:val="en-US"/>
-        </w:rPr>
-      </w:pPr>
-      <w:r>
-        <w:rPr>
-          <w:rFonts w:ascii="Times New Roman" w:hAnsi="Times New Roman" w:cs="Times New Roman"/>
-          <w:b/>
-          <w:bCs/>
-          <w:sz w:val="28"/>
-          <w:szCs w:val="28"/>
-          <w:lang w:val="en-US"/>
-        </w:rPr>
-        <w:t>/</w:t>
-      </w:r>
-    </w:p>
-    <w:p>
-      <w:pPr>
-        <w:pStyle w:val="a5"/>
-        <w:ind w:left="1080"/>
-        <w:rPr>
-          <w:rFonts w:ascii="Times New Roman" w:hAnsi="Times New Roman" w:cs="Times New Roman"/>
-          <w:b/>
-          <w:bCs/>
-          <w:sz w:val="28"/>
-          <w:szCs w:val="28"/>
-          <w:lang w:val="en-US"/>
-        </w:rPr>
-      </w:pPr>
-      <w:r>
-        <w:rPr>
-          <w:rFonts w:ascii="Times New Roman" w:hAnsi="Times New Roman" w:cs="Times New Roman"/>
-          <w:b/>
-          <w:bCs/>
-          <w:sz w:val="28"/>
-          <w:szCs w:val="28"/>
-          <w:lang w:val="en-US"/>
-        </w:rPr>
-        <w:t>/</w:t>
-      </w:r>
-    </w:p>
-    <w:p>
-      <w:pPr>
-        <w:pStyle w:val="a5"/>
-        <w:ind w:left="1080"/>
-        <w:rPr>
-          <w:rFonts w:ascii="Times New Roman" w:hAnsi="Times New Roman" w:cs="Times New Roman"/>
-          <w:sz w:val="28"/>
-          <w:szCs w:val="28"/>
-          <w:lang w:val="en-US"/>
-        </w:rPr>
-      </w:pPr>
+        <w:t>https://github.com/artificial-intelligence-department/ai_programming_playground_2024/pull/300/files#diff-59d45e6cdf6bd1b4ea8153d8124aca21cf7ef33985e949f06dd150fda4b42180</w:t>
+      </w:r>
       <w:r>
         <w:rPr>
           <w:rFonts w:ascii="Times New Roman" w:hAnsi="Times New Roman" w:cs="Times New Roman"/>
@@ -9887,6 +9139,7 @@
       <w:r>
         <w:rPr>
           <w:rFonts w:ascii="Times New Roman" w:hAnsi="Times New Roman" w:cs="Times New Roman"/>
+          <w:noProof/>
           <w:sz w:val="28"/>
           <w:szCs w:val="28"/>
         </w:rPr>
@@ -9943,7 +9196,7 @@
           <w:rFonts w:ascii="Times New Roman" w:hAnsi="Times New Roman" w:cs="Times New Roman"/>
           <w:sz w:val="28"/>
           <w:szCs w:val="28"/>
-          <w:lang w:val="en-US"/>
+          <w:lang w:val="ru-RU"/>
         </w:rPr>
       </w:pPr>
       <w:r>
@@ -9966,7 +9219,7 @@
           <w:rFonts w:ascii="Times New Roman" w:hAnsi="Times New Roman" w:cs="Times New Roman"/>
           <w:sz w:val="28"/>
           <w:szCs w:val="28"/>
-          <w:lang w:val="en-US"/>
+          <w:lang w:val="ru-RU"/>
         </w:rPr>
       </w:pPr>
     </w:p>
@@ -10233,9 +9486,6 @@
       <w:pPr>
         <w:pStyle w:val="a8"/>
         <w:jc w:val="center"/>
-        <w:rPr>
-          <w:lang w:val="ru-RU"/>
-        </w:rPr>
       </w:pPr>
       <w:r>
         <w:t xml:space="preserve">Рисунок </w:t>
@@ -10249,9 +9499,6 @@
         </w:r>
       </w:fldSimple>
       <w:r>
-        <w:rPr>
-          <w:lang w:val="ru-RU"/>
-        </w:rPr>
         <w:t xml:space="preserve">. </w:t>
       </w:r>
       <w:r>
@@ -10262,11 +9509,6 @@
       </w:r>
     </w:p>
     <w:p>
-      <w:pPr>
-        <w:rPr>
-          <w:lang w:val="ru-RU"/>
-        </w:rPr>
-      </w:pPr>
       <w:r>
         <w:rPr>
           <w:noProof/>
@@ -10323,83 +9565,17 @@
         </w:drawing>
       </w:r>
     </w:p>
-    <w:p>
-      <w:pPr>
-        <w:rPr>
-          <w:lang w:val="ru-RU"/>
-        </w:rPr>
-      </w:pPr>
-    </w:p>
-    <w:p>
-      <w:pPr>
-        <w:rPr>
-          <w:lang w:val="ru-RU"/>
-        </w:rPr>
-      </w:pPr>
-    </w:p>
-    <w:p>
-      <w:pPr>
-        <w:rPr>
-          <w:lang w:val="ru-RU"/>
-        </w:rPr>
-      </w:pPr>
-    </w:p>
-    <w:p>
-      <w:pPr>
-        <w:rPr>
-          <w:lang w:val="ru-RU"/>
-        </w:rPr>
-      </w:pPr>
-    </w:p>
-    <w:p>
-      <w:pPr>
-        <w:rPr>
-          <w:lang w:val="ru-RU"/>
-        </w:rPr>
-      </w:pPr>
-    </w:p>
-    <w:p>
-      <w:pPr>
-        <w:rPr>
-          <w:lang w:val="ru-RU"/>
-        </w:rPr>
-      </w:pPr>
-    </w:p>
-    <w:p>
-      <w:pPr>
-        <w:rPr>
-          <w:lang w:val="ru-RU"/>
-        </w:rPr>
-      </w:pPr>
-    </w:p>
-    <w:p>
-      <w:pPr>
-        <w:rPr>
-          <w:lang w:val="ru-RU"/>
-        </w:rPr>
-      </w:pPr>
-    </w:p>
-    <w:p>
-      <w:pPr>
-        <w:rPr>
-          <w:lang w:val="ru-RU"/>
-        </w:rPr>
-      </w:pPr>
-    </w:p>
-    <w:p>
-      <w:pPr>
-        <w:rPr>
-          <w:lang w:val="ru-RU"/>
-        </w:rPr>
-      </w:pPr>
-    </w:p>
-    <w:p>
-      <w:pPr>
-        <w:rPr>
-          <w:lang w:val="ru-RU"/>
-        </w:rPr>
-      </w:pPr>
-    </w:p>
+    <w:p/>
+    <w:p/>
+    <w:p/>
+    <w:p/>
+    <w:p/>
+    <w:p/>
+    <w:p/>
+    <w:p/>
+    <w:p/>
+    <w:p/>
+    <w:p/>
     <w:p>
       <w:pPr>
         <w:tabs>

--- a/ai_11/svitlana_potapova/epic_4/epic_4_practice_and_labs_report_svitlana_potapova.docx
+++ b/ai_11/svitlana_potapova/epic_4/epic_4_practice_and_labs_report_svitlana_potapova.docx
@@ -7377,28 +7377,42 @@
           <w:lang w:val="en-US"/>
         </w:rPr>
       </w:pPr>
-      <w:r>
+      <w:hyperlink r:id="rId26" w:history="1">
+        <w:r>
+          <w:rPr>
+            <w:rStyle w:val="a4"/>
+            <w:rFonts w:ascii="Times New Roman" w:hAnsi="Times New Roman" w:cs="Times New Roman"/>
+            <w:sz w:val="28"/>
+            <w:szCs w:val="28"/>
+            <w:lang w:val="en-US"/>
+          </w:rPr>
+          <w:t>https://github.com/artificial-intelligence-department/ai_programming_playground_2024/pull/300/files#diff-59d45e6cdf6bd1b4ea8153d8124aca21cf7ef33985e949f06dd150fda4b42180</w:t>
+        </w:r>
+      </w:hyperlink>
+    </w:p>
+    <w:p>
+      <w:pPr>
+        <w:pStyle w:val="a5"/>
+        <w:ind w:left="1080"/>
         <w:rPr>
           <w:rFonts w:ascii="Times New Roman" w:hAnsi="Times New Roman" w:cs="Times New Roman"/>
           <w:sz w:val="28"/>
           <w:szCs w:val="28"/>
           <w:lang w:val="en-US"/>
         </w:rPr>
-        <w:t>https://github.com/artificial-intelligence-department/ai_programming_playground_2024/pull/300/files#diff-59d45e6cdf6bd1b4ea8153d8124aca21cf7ef33985e949f06dd150fda4b42180</w:t>
-      </w:r>
-      <w:r>
-        <w:rPr>
-          <w:rFonts w:ascii="Times New Roman" w:hAnsi="Times New Roman" w:cs="Times New Roman"/>
-          <w:noProof/>
+      </w:pPr>
+      <w:r>
+        <w:rPr>
+          <w:rFonts w:ascii="Times New Roman" w:hAnsi="Times New Roman" w:cs="Times New Roman"/>
           <w:sz w:val="28"/>
           <w:szCs w:val="28"/>
           <w:lang w:val="en-US"/>
         </w:rPr>
         <w:drawing>
-          <wp:inline distT="0" distB="0" distL="0" distR="0" wp14:anchorId="3AB8EDB6" wp14:editId="498B0E5A">
-            <wp:extent cx="5599088" cy="5797168"/>
-            <wp:effectExtent l="0" t="0" r="1905" b="0"/>
-            <wp:docPr id="538033996" name="Рисунок 1"/>
+          <wp:inline distT="0" distB="0" distL="0" distR="0" wp14:anchorId="2E283635" wp14:editId="00575C18">
+            <wp:extent cx="5324219" cy="4234961"/>
+            <wp:effectExtent l="0" t="0" r="0" b="0"/>
+            <wp:docPr id="1352425058" name="Рисунок 1"/>
             <wp:cNvGraphicFramePr>
               <a:graphicFrameLocks xmlns:a="http://schemas.openxmlformats.org/drawingml/2006/main" noChangeAspect="1"/>
             </wp:cNvGraphicFramePr>
@@ -7406,112 +7420,7 @@
               <a:graphicData uri="http://schemas.openxmlformats.org/drawingml/2006/picture">
                 <pic:pic xmlns:pic="http://schemas.openxmlformats.org/drawingml/2006/picture">
                   <pic:nvPicPr>
-                    <pic:cNvPr id="538033996" name=""/>
-                    <pic:cNvPicPr/>
-                  </pic:nvPicPr>
-                  <pic:blipFill>
-                    <a:blip r:embed="rId26"/>
-                    <a:stretch>
-                      <a:fillRect/>
-                    </a:stretch>
-                  </pic:blipFill>
-                  <pic:spPr>
-                    <a:xfrm>
-                      <a:off x="0" y="0"/>
-                      <a:ext cx="5600860" cy="5799003"/>
-                    </a:xfrm>
-                    <a:prstGeom prst="rect">
-                      <a:avLst/>
-                    </a:prstGeom>
-                  </pic:spPr>
-                </pic:pic>
-              </a:graphicData>
-            </a:graphic>
-          </wp:inline>
-        </w:drawing>
-      </w:r>
-    </w:p>
-    <w:p>
-      <w:pPr>
-        <w:pStyle w:val="a5"/>
-        <w:ind w:left="1080"/>
-        <w:rPr>
-          <w:rFonts w:ascii="Times New Roman" w:hAnsi="Times New Roman" w:cs="Times New Roman"/>
-          <w:sz w:val="28"/>
-          <w:szCs w:val="28"/>
-          <w:lang w:val="en-US"/>
-        </w:rPr>
-      </w:pPr>
-    </w:p>
-    <w:p>
-      <w:pPr>
-        <w:pStyle w:val="a5"/>
-        <w:ind w:left="1080"/>
-        <w:rPr>
-          <w:rFonts w:ascii="Times New Roman" w:hAnsi="Times New Roman" w:cs="Times New Roman"/>
-          <w:sz w:val="28"/>
-          <w:szCs w:val="28"/>
-          <w:lang w:val="en-US"/>
-        </w:rPr>
-      </w:pPr>
-    </w:p>
-    <w:p>
-      <w:pPr>
-        <w:pStyle w:val="a5"/>
-        <w:ind w:left="1080"/>
-        <w:rPr>
-          <w:rFonts w:ascii="Times New Roman" w:hAnsi="Times New Roman" w:cs="Times New Roman"/>
-          <w:sz w:val="28"/>
-          <w:szCs w:val="28"/>
-          <w:lang w:val="en-US"/>
-        </w:rPr>
-      </w:pPr>
-    </w:p>
-    <w:p>
-      <w:pPr>
-        <w:pStyle w:val="a5"/>
-        <w:ind w:left="1080"/>
-        <w:rPr>
-          <w:rFonts w:ascii="Times New Roman" w:hAnsi="Times New Roman" w:cs="Times New Roman"/>
-          <w:sz w:val="28"/>
-          <w:szCs w:val="28"/>
-          <w:lang w:val="en-US"/>
-        </w:rPr>
-      </w:pPr>
-    </w:p>
-    <w:p>
-      <w:pPr>
-        <w:pStyle w:val="a5"/>
-        <w:ind w:left="1080"/>
-        <w:rPr>
-          <w:rFonts w:ascii="Times New Roman" w:hAnsi="Times New Roman" w:cs="Times New Roman"/>
-          <w:sz w:val="28"/>
-          <w:szCs w:val="28"/>
-          <w:lang w:val="en-US"/>
-        </w:rPr>
-      </w:pPr>
-      <w:r>
-        <w:rPr>
-          <w:rFonts w:ascii="Times New Roman" w:hAnsi="Times New Roman" w:cs="Times New Roman"/>
-          <w:noProof/>
-          <w:sz w:val="28"/>
-          <w:szCs w:val="28"/>
-          <w:lang w:val="en-US"/>
-        </w:rPr>
-        <w:lastRenderedPageBreak/>
-        <w:drawing>
-          <wp:inline distT="0" distB="0" distL="0" distR="0" wp14:anchorId="6AA7E58B" wp14:editId="49F8B4F8">
-            <wp:extent cx="4942010" cy="2173890"/>
-            <wp:effectExtent l="0" t="0" r="0" b="0"/>
-            <wp:docPr id="463727727" name="Рисунок 1"/>
-            <wp:cNvGraphicFramePr>
-              <a:graphicFrameLocks xmlns:a="http://schemas.openxmlformats.org/drawingml/2006/main" noChangeAspect="1"/>
-            </wp:cNvGraphicFramePr>
-            <a:graphic xmlns:a="http://schemas.openxmlformats.org/drawingml/2006/main">
-              <a:graphicData uri="http://schemas.openxmlformats.org/drawingml/2006/picture">
-                <pic:pic xmlns:pic="http://schemas.openxmlformats.org/drawingml/2006/picture">
-                  <pic:nvPicPr>
-                    <pic:cNvPr id="463727727" name=""/>
+                    <pic:cNvPr id="1352425058" name=""/>
                     <pic:cNvPicPr/>
                   </pic:nvPicPr>
                   <pic:blipFill>
@@ -7523,7 +7432,7 @@
                   <pic:spPr>
                     <a:xfrm>
                       <a:off x="0" y="0"/>
-                      <a:ext cx="4950452" cy="2177603"/>
+                      <a:ext cx="5337375" cy="4245425"/>
                     </a:xfrm>
                     <a:prstGeom prst="rect">
                       <a:avLst/>
@@ -7535,6 +7444,121 @@
           </wp:inline>
         </w:drawing>
       </w:r>
+    </w:p>
+    <w:p>
+      <w:pPr>
+        <w:pStyle w:val="a5"/>
+        <w:ind w:left="1080"/>
+        <w:rPr>
+          <w:rFonts w:ascii="Times New Roman" w:hAnsi="Times New Roman" w:cs="Times New Roman"/>
+          <w:sz w:val="28"/>
+          <w:szCs w:val="28"/>
+          <w:lang w:val="en-US"/>
+        </w:rPr>
+      </w:pPr>
+    </w:p>
+    <w:p>
+      <w:pPr>
+        <w:pStyle w:val="a5"/>
+        <w:ind w:left="1080"/>
+        <w:rPr>
+          <w:rFonts w:ascii="Times New Roman" w:hAnsi="Times New Roman" w:cs="Times New Roman"/>
+          <w:sz w:val="28"/>
+          <w:szCs w:val="28"/>
+          <w:lang w:val="en-US"/>
+        </w:rPr>
+      </w:pPr>
+    </w:p>
+    <w:p>
+      <w:pPr>
+        <w:pStyle w:val="a5"/>
+        <w:ind w:left="1080"/>
+        <w:rPr>
+          <w:rFonts w:ascii="Times New Roman" w:hAnsi="Times New Roman" w:cs="Times New Roman"/>
+          <w:sz w:val="28"/>
+          <w:szCs w:val="28"/>
+          <w:lang w:val="en-US"/>
+        </w:rPr>
+      </w:pPr>
+      <w:r>
+        <w:rPr>
+          <w:rFonts w:ascii="Times New Roman" w:hAnsi="Times New Roman" w:cs="Times New Roman"/>
+          <w:sz w:val="28"/>
+          <w:szCs w:val="28"/>
+          <w:lang w:val="en-US"/>
+        </w:rPr>
+        <w:drawing>
+          <wp:inline distT="0" distB="0" distL="0" distR="0" wp14:anchorId="114E47A7" wp14:editId="0B4A213C">
+            <wp:extent cx="2994892" cy="1524011"/>
+            <wp:effectExtent l="0" t="0" r="0" b="0"/>
+            <wp:docPr id="31672761" name="Рисунок 1"/>
+            <wp:cNvGraphicFramePr>
+              <a:graphicFrameLocks xmlns:a="http://schemas.openxmlformats.org/drawingml/2006/main" noChangeAspect="1"/>
+            </wp:cNvGraphicFramePr>
+            <a:graphic xmlns:a="http://schemas.openxmlformats.org/drawingml/2006/main">
+              <a:graphicData uri="http://schemas.openxmlformats.org/drawingml/2006/picture">
+                <pic:pic xmlns:pic="http://schemas.openxmlformats.org/drawingml/2006/picture">
+                  <pic:nvPicPr>
+                    <pic:cNvPr id="31672761" name=""/>
+                    <pic:cNvPicPr/>
+                  </pic:nvPicPr>
+                  <pic:blipFill>
+                    <a:blip r:embed="rId28"/>
+                    <a:stretch>
+                      <a:fillRect/>
+                    </a:stretch>
+                  </pic:blipFill>
+                  <pic:spPr>
+                    <a:xfrm>
+                      <a:off x="0" y="0"/>
+                      <a:ext cx="3009631" cy="1531511"/>
+                    </a:xfrm>
+                    <a:prstGeom prst="rect">
+                      <a:avLst/>
+                    </a:prstGeom>
+                  </pic:spPr>
+                </pic:pic>
+              </a:graphicData>
+            </a:graphic>
+          </wp:inline>
+        </w:drawing>
+      </w:r>
+    </w:p>
+    <w:p>
+      <w:pPr>
+        <w:pStyle w:val="a5"/>
+        <w:ind w:left="1080"/>
+        <w:rPr>
+          <w:rFonts w:ascii="Times New Roman" w:hAnsi="Times New Roman" w:cs="Times New Roman"/>
+          <w:sz w:val="28"/>
+          <w:szCs w:val="28"/>
+          <w:lang w:val="en-US"/>
+        </w:rPr>
+      </w:pPr>
+    </w:p>
+    <w:p>
+      <w:pPr>
+        <w:pStyle w:val="a5"/>
+        <w:ind w:left="1080"/>
+        <w:rPr>
+          <w:rFonts w:ascii="Times New Roman" w:hAnsi="Times New Roman" w:cs="Times New Roman"/>
+          <w:sz w:val="28"/>
+          <w:szCs w:val="28"/>
+          <w:lang w:val="en-US"/>
+        </w:rPr>
+      </w:pPr>
+    </w:p>
+    <w:p>
+      <w:pPr>
+        <w:pStyle w:val="a5"/>
+        <w:ind w:left="1080"/>
+        <w:rPr>
+          <w:rFonts w:ascii="Times New Roman" w:hAnsi="Times New Roman" w:cs="Times New Roman"/>
+          <w:sz w:val="28"/>
+          <w:szCs w:val="28"/>
+          <w:lang w:val="en-US"/>
+        </w:rPr>
+      </w:pPr>
     </w:p>
     <w:p>
       <w:pPr>
@@ -7661,7 +7685,7 @@
                     <pic:cNvPicPr/>
                   </pic:nvPicPr>
                   <pic:blipFill>
-                    <a:blip r:embed="rId28"/>
+                    <a:blip r:embed="rId29"/>
                     <a:stretch>
                       <a:fillRect/>
                     </a:stretch>
@@ -7900,7 +7924,7 @@
                     <pic:cNvPicPr/>
                   </pic:nvPicPr>
                   <pic:blipFill>
-                    <a:blip r:embed="rId29"/>
+                    <a:blip r:embed="rId30"/>
                     <a:stretch>
                       <a:fillRect/>
                     </a:stretch>
@@ -8124,7 +8148,7 @@
                     <pic:cNvPicPr/>
                   </pic:nvPicPr>
                   <pic:blipFill>
-                    <a:blip r:embed="rId30"/>
+                    <a:blip r:embed="rId31"/>
                     <a:stretch>
                       <a:fillRect/>
                     </a:stretch>
@@ -8180,7 +8204,7 @@
                     <pic:cNvPicPr/>
                   </pic:nvPicPr>
                   <pic:blipFill>
-                    <a:blip r:embed="rId31"/>
+                    <a:blip r:embed="rId32"/>
                     <a:stretch>
                       <a:fillRect/>
                     </a:stretch>
@@ -8523,7 +8547,7 @@
                     <pic:cNvPicPr/>
                   </pic:nvPicPr>
                   <pic:blipFill>
-                    <a:blip r:embed="rId32"/>
+                    <a:blip r:embed="rId33"/>
                     <a:stretch>
                       <a:fillRect/>
                     </a:stretch>
@@ -8584,7 +8608,7 @@
                     <pic:cNvPicPr/>
                   </pic:nvPicPr>
                   <pic:blipFill>
-                    <a:blip r:embed="rId33"/>
+                    <a:blip r:embed="rId34"/>
                     <a:stretch>
                       <a:fillRect/>
                     </a:stretch>
@@ -8845,7 +8869,7 @@
                     <pic:cNvPicPr/>
                   </pic:nvPicPr>
                   <pic:blipFill>
-                    <a:blip r:embed="rId34"/>
+                    <a:blip r:embed="rId35"/>
                     <a:stretch>
                       <a:fillRect/>
                     </a:stretch>
@@ -9102,7 +9126,7 @@
                     <pic:cNvPicPr/>
                   </pic:nvPicPr>
                   <pic:blipFill>
-                    <a:blip r:embed="rId35"/>
+                    <a:blip r:embed="rId36"/>
                     <a:stretch>
                       <a:fillRect/>
                     </a:stretch>
@@ -9159,7 +9183,7 @@
                     <pic:cNvPicPr/>
                   </pic:nvPicPr>
                   <pic:blipFill>
-                    <a:blip r:embed="rId36"/>
+                    <a:blip r:embed="rId37"/>
                     <a:stretch>
                       <a:fillRect/>
                     </a:stretch>
@@ -9293,15 +9317,15 @@
           <w:rFonts w:ascii="Times New Roman" w:hAnsi="Times New Roman" w:cs="Times New Roman"/>
           <w:b/>
           <w:bCs/>
-          <w:noProof/>
-          <w:sz w:val="28"/>
-          <w:szCs w:val="28"/>
+          <w:sz w:val="28"/>
+          <w:szCs w:val="28"/>
+          <w:lang w:val="en-US"/>
         </w:rPr>
         <w:drawing>
-          <wp:inline distT="0" distB="0" distL="0" distR="0" wp14:anchorId="16DC1AC9" wp14:editId="12BCF734">
-            <wp:extent cx="2008781" cy="2525776"/>
-            <wp:effectExtent l="0" t="0" r="0" b="8255"/>
-            <wp:docPr id="439567115" name="Рисунок 1"/>
+          <wp:inline distT="0" distB="0" distL="0" distR="0" wp14:anchorId="4F41E122" wp14:editId="00AECA9C">
+            <wp:extent cx="5148224" cy="3177382"/>
+            <wp:effectExtent l="0" t="0" r="0" b="4445"/>
+            <wp:docPr id="2130356212" name="Рисунок 1"/>
             <wp:cNvGraphicFramePr>
               <a:graphicFrameLocks xmlns:a="http://schemas.openxmlformats.org/drawingml/2006/main" noChangeAspect="1"/>
             </wp:cNvGraphicFramePr>
@@ -9309,11 +9333,11 @@
               <a:graphicData uri="http://schemas.openxmlformats.org/drawingml/2006/picture">
                 <pic:pic xmlns:pic="http://schemas.openxmlformats.org/drawingml/2006/picture">
                   <pic:nvPicPr>
-                    <pic:cNvPr id="439567115" name=""/>
+                    <pic:cNvPr id="2130356212" name=""/>
                     <pic:cNvPicPr/>
                   </pic:nvPicPr>
                   <pic:blipFill>
-                    <a:blip r:embed="rId37"/>
+                    <a:blip r:embed="rId38"/>
                     <a:stretch>
                       <a:fillRect/>
                     </a:stretch>
@@ -9321,7 +9345,7 @@
                   <pic:spPr>
                     <a:xfrm>
                       <a:off x="0" y="0"/>
-                      <a:ext cx="2020063" cy="2539962"/>
+                      <a:ext cx="5155289" cy="3181743"/>
                     </a:xfrm>
                     <a:prstGeom prst="rect">
                       <a:avLst/>
@@ -9343,6 +9367,23 @@
         <w:ind w:left="1080"/>
         <w:rPr>
           <w:rFonts w:ascii="Times New Roman" w:hAnsi="Times New Roman" w:cs="Times New Roman"/>
+          <w:b/>
+          <w:bCs/>
+          <w:sz w:val="28"/>
+          <w:szCs w:val="28"/>
+          <w:lang w:val="en-US"/>
+        </w:rPr>
+      </w:pPr>
+    </w:p>
+    <w:p>
+      <w:pPr>
+        <w:pStyle w:val="a5"/>
+        <w:tabs>
+          <w:tab w:val="left" w:pos="2075"/>
+        </w:tabs>
+        <w:ind w:left="1080"/>
+        <w:rPr>
+          <w:rFonts w:ascii="Times New Roman" w:hAnsi="Times New Roman" w:cs="Times New Roman"/>
           <w:sz w:val="28"/>
           <w:szCs w:val="28"/>
           <w:lang w:val="en-US"/>
@@ -9417,28 +9458,28 @@
           <w:sz w:val="28"/>
           <w:szCs w:val="28"/>
         </w:rPr>
+        <w:t>Кооперація з командою</w:t>
+      </w:r>
+    </w:p>
+    <w:p>
+      <w:pPr>
+        <w:pStyle w:val="a5"/>
+        <w:keepNext/>
+        <w:tabs>
+          <w:tab w:val="left" w:pos="2075"/>
+        </w:tabs>
+        <w:ind w:left="1080"/>
+      </w:pPr>
+      <w:r>
+        <w:rPr>
+          <w:rFonts w:ascii="Times New Roman" w:hAnsi="Times New Roman" w:cs="Times New Roman"/>
+          <w:b/>
+          <w:bCs/>
+          <w:noProof/>
+          <w:sz w:val="28"/>
+          <w:szCs w:val="28"/>
+        </w:rPr>
         <w:lastRenderedPageBreak/>
-        <w:t>Кооперація з командою</w:t>
-      </w:r>
-    </w:p>
-    <w:p>
-      <w:pPr>
-        <w:pStyle w:val="a5"/>
-        <w:keepNext/>
-        <w:tabs>
-          <w:tab w:val="left" w:pos="2075"/>
-        </w:tabs>
-        <w:ind w:left="1080"/>
-      </w:pPr>
-      <w:r>
-        <w:rPr>
-          <w:rFonts w:ascii="Times New Roman" w:hAnsi="Times New Roman" w:cs="Times New Roman"/>
-          <w:b/>
-          <w:bCs/>
-          <w:noProof/>
-          <w:sz w:val="28"/>
-          <w:szCs w:val="28"/>
-        </w:rPr>
         <w:drawing>
           <wp:inline distT="0" distB="0" distL="0" distR="0" wp14:anchorId="044461EF" wp14:editId="3D58783D">
             <wp:extent cx="4925361" cy="2986182"/>
@@ -9455,7 +9496,7 @@
                     <pic:cNvPicPr/>
                   </pic:nvPicPr>
                   <pic:blipFill>
-                    <a:blip r:embed="rId38" cstate="print">
+                    <a:blip r:embed="rId39" cstate="print">
                       <a:extLst>
                         <a:ext uri="{28A0092B-C50C-407E-A947-70E740481C1C}">
                           <a14:useLocalDpi xmlns:a14="http://schemas.microsoft.com/office/drawing/2010/main" val="0"/>
@@ -9538,7 +9579,7 @@
                     <pic:cNvPicPr/>
                   </pic:nvPicPr>
                   <pic:blipFill>
-                    <a:blip r:embed="rId39" cstate="print">
+                    <a:blip r:embed="rId40" cstate="print">
                       <a:extLst>
                         <a:ext uri="{28A0092B-C50C-407E-A947-70E740481C1C}">
                           <a14:useLocalDpi xmlns:a14="http://schemas.microsoft.com/office/drawing/2010/main" val="0"/>
